--- a/CS581 Programming Languages/W2/Protzel_reading04.docx
+++ b/CS581 Programming Languages/W2/Protzel_reading04.docx
@@ -39,7 +39,7 @@
         <w:rPr>
           <w:rtl w:val="0"/>
         </w:rPr>
-        <w:t xml:space="preserve">Interpreters, compilers, and assembly are various levels of human-readable interfaces for translating words into machine language binary and then executing them.</w:t>
+        <w:t xml:space="preserve">Interpreters, compilers, and assembly are various levels of human-readable interfaces for translating words into machine language binary and then executing them, or else called, language systems.</w:t>
       </w:r>
     </w:p>
     <w:p>
